--- a/IELTS Pre/IELTS.docx
+++ b/IELTS Pre/IELTS.docx
@@ -244,7 +244,22 @@
       </w:r>
     </w:p>
     <w:p>
+      <w:pPr>
+        <w:pStyle w:val="Title"/>
+        <w:jc w:val="center"/>
+        <w:rPr>
+          <w:b/>
+          <w:bCs/>
+        </w:rPr>
+      </w:pPr>
       <w:bookmarkStart w:id="0" w:name="_GoBack"/>
+      <w:r>
+        <w:rPr>
+          <w:b/>
+          <w:bCs/>
+        </w:rPr>
+        <w:t>Reading</w:t>
+      </w:r>
       <w:bookmarkEnd w:id="0"/>
     </w:p>
     <w:sectPr>
